--- a/Assignment 4.docx
+++ b/Assignment 4.docx
@@ -44,17 +44,12 @@
       </w:r>
       <w:proofErr w:type="spellStart"/>
       <w:r>
-        <w:t>demo_</w:t>
-      </w:r>
-      <w:proofErr w:type="gramStart"/>
-      <w:r>
-        <w:t>db</w:t>
+        <w:t>demo_db</w:t>
       </w:r>
       <w:proofErr w:type="spellEnd"/>
       <w:r>
         <w:t>;</w:t>
       </w:r>
-      <w:proofErr w:type="gramEnd"/>
     </w:p>
     <w:p/>
     <w:p>
@@ -78,15 +73,7 @@
     </w:p>
     <w:p>
       <w:r>
-        <w:t>create or replace schema demo_</w:t>
-      </w:r>
-      <w:proofErr w:type="gramStart"/>
-      <w:r>
-        <w:t>db.Assignment</w:t>
-      </w:r>
-      <w:proofErr w:type="gramEnd"/>
-      <w:r>
-        <w:t>_4;</w:t>
+        <w:t>create or replace schema demo_db.Assignment_4;</w:t>
       </w:r>
     </w:p>
     <w:p/>
@@ -106,141 +93,44 @@
           <w:sz w:val="28"/>
           <w:szCs w:val="28"/>
         </w:rPr>
-        <w:t>create Info Table</w:t>
-      </w:r>
-    </w:p>
-    <w:p>
-      <w:r>
-        <w:t>CREATE OR REPLACE TABLE demo_db.Assignment_4.info_table (</w:t>
-      </w:r>
-    </w:p>
-    <w:p>
-      <w:r>
-        <w:t xml:space="preserve">     username varchar </w:t>
-      </w:r>
-    </w:p>
-    <w:p>
-      <w:r>
-        <w:t xml:space="preserve">    </w:t>
-      </w:r>
-      <w:proofErr w:type="gramStart"/>
-      <w:r>
-        <w:t>,followers</w:t>
-      </w:r>
-      <w:proofErr w:type="gramEnd"/>
-      <w:r>
-        <w:t xml:space="preserve"> numeric </w:t>
-      </w:r>
-    </w:p>
-    <w:p>
-      <w:r>
-        <w:t xml:space="preserve">    </w:t>
-      </w:r>
-      <w:proofErr w:type="gramStart"/>
-      <w:r>
-        <w:t>,country</w:t>
-      </w:r>
-      <w:proofErr w:type="gramEnd"/>
-      <w:r>
-        <w:t xml:space="preserve"> varchar </w:t>
-      </w:r>
-    </w:p>
-    <w:p>
-      <w:r>
-        <w:t xml:space="preserve">    </w:t>
-      </w:r>
-      <w:proofErr w:type="gramStart"/>
-      <w:r>
-        <w:t>,joined</w:t>
-      </w:r>
-      <w:proofErr w:type="gramEnd"/>
-      <w:r>
-        <w:t xml:space="preserve"> date</w:t>
-      </w:r>
-    </w:p>
-    <w:p>
-      <w:r>
-        <w:t xml:space="preserve">    </w:t>
-      </w:r>
-      <w:proofErr w:type="gramStart"/>
-      <w:r>
-        <w:t>,location</w:t>
-      </w:r>
-      <w:proofErr w:type="gramEnd"/>
-      <w:r>
-        <w:t xml:space="preserve"> varchar </w:t>
-      </w:r>
-    </w:p>
-    <w:p>
-      <w:r>
-        <w:t xml:space="preserve">    </w:t>
-      </w:r>
-      <w:proofErr w:type="gramStart"/>
-      <w:r>
-        <w:t>,name</w:t>
-      </w:r>
-      <w:proofErr w:type="gramEnd"/>
-      <w:r>
-        <w:t xml:space="preserve"> varchar </w:t>
-      </w:r>
-    </w:p>
-    <w:p>
-      <w:r>
-        <w:t xml:space="preserve">    </w:t>
-      </w:r>
-      <w:proofErr w:type="gramStart"/>
-      <w:r>
-        <w:t>,</w:t>
-      </w:r>
-      <w:proofErr w:type="spellStart"/>
-      <w:r>
-        <w:t>player</w:t>
-      </w:r>
-      <w:proofErr w:type="gramEnd"/>
-      <w:r>
-        <w:t>_id</w:t>
-      </w:r>
-      <w:proofErr w:type="spellEnd"/>
-      <w:r>
-        <w:t xml:space="preserve"> varchar</w:t>
-      </w:r>
-    </w:p>
-    <w:p>
-      <w:r>
-        <w:t xml:space="preserve">    </w:t>
-      </w:r>
-      <w:proofErr w:type="gramStart"/>
-      <w:r>
-        <w:t>,status</w:t>
-      </w:r>
-      <w:proofErr w:type="gramEnd"/>
-      <w:r>
-        <w:t xml:space="preserve"> varchar </w:t>
-      </w:r>
-    </w:p>
-    <w:p>
-      <w:r>
-        <w:t xml:space="preserve">    </w:t>
-      </w:r>
-      <w:proofErr w:type="gramStart"/>
-      <w:r>
-        <w:t>,title</w:t>
-      </w:r>
-      <w:proofErr w:type="gramEnd"/>
-      <w:r>
-        <w:t xml:space="preserve"> varchar </w:t>
-      </w:r>
-    </w:p>
-    <w:p>
-      <w:r>
-        <w:t xml:space="preserve">    );</w:t>
-      </w:r>
-    </w:p>
-    <w:p>
-      <w:r>
-        <w:t xml:space="preserve">   </w:t>
-      </w:r>
-    </w:p>
+        <w:t>create File Format</w:t>
+      </w:r>
+    </w:p>
+    <w:p>
+      <w:r>
+        <w:rPr>
+          <w:b/>
+          <w:bCs/>
+          <w:sz w:val="28"/>
+          <w:szCs w:val="28"/>
+        </w:rPr>
+        <w:br/>
+      </w:r>
+      <w:r>
+        <w:t xml:space="preserve">create or replace file format </w:t>
+      </w:r>
+      <w:proofErr w:type="spellStart"/>
+      <w:r>
+        <w:t>DEMO_DB.PUBLIC.my_file_format</w:t>
+      </w:r>
+      <w:proofErr w:type="spellEnd"/>
+    </w:p>
+    <w:p>
+      <w:r>
+        <w:t>type = 'JSON'</w:t>
+      </w:r>
+    </w:p>
+    <w:p>
+      <w:r>
+        <w:t>compression = 'AUTO'</w:t>
+      </w:r>
+    </w:p>
+    <w:p>
+      <w:r>
+        <w:t>STRIP_OUTER_ARRAY = True;</w:t>
+      </w:r>
+    </w:p>
+    <w:p/>
     <w:p>
       <w:pPr>
         <w:rPr>
@@ -257,93 +147,75 @@
           <w:sz w:val="28"/>
           <w:szCs w:val="28"/>
         </w:rPr>
-        <w:t xml:space="preserve">  </w:t>
-      </w:r>
-      <w:r>
-        <w:rPr>
-          <w:b/>
-          <w:bCs/>
-          <w:sz w:val="28"/>
-          <w:szCs w:val="28"/>
-        </w:rPr>
-        <w:t>Create List Table</w:t>
-      </w:r>
-      <w:r>
-        <w:rPr>
-          <w:b/>
-          <w:bCs/>
-          <w:sz w:val="28"/>
-          <w:szCs w:val="28"/>
-        </w:rPr>
-        <w:t xml:space="preserve"> </w:t>
-      </w:r>
-    </w:p>
-    <w:p>
-      <w:r>
-        <w:t xml:space="preserve">CREATE or replace TABLE </w:t>
-      </w:r>
-      <w:proofErr w:type="spellStart"/>
-      <w:r>
-        <w:t>list_</w:t>
-      </w:r>
-      <w:proofErr w:type="gramStart"/>
-      <w:r>
-        <w:t>table</w:t>
-      </w:r>
-      <w:proofErr w:type="spellEnd"/>
-      <w:r>
-        <w:t>(</w:t>
-      </w:r>
-      <w:proofErr w:type="gramEnd"/>
-      <w:r>
-        <w:t xml:space="preserve">  </w:t>
-      </w:r>
-    </w:p>
-    <w:p>
-      <w:r>
-        <w:t xml:space="preserve">   </w:t>
-      </w:r>
-      <w:proofErr w:type="gramStart"/>
-      <w:r>
-        <w:t>username  VARCHAR</w:t>
-      </w:r>
-      <w:proofErr w:type="gramEnd"/>
-      <w:r>
-        <w:t xml:space="preserve"> </w:t>
-      </w:r>
-    </w:p>
-    <w:p>
-      <w:r>
-        <w:t xml:space="preserve">   </w:t>
-      </w:r>
-      <w:proofErr w:type="gramStart"/>
-      <w:r>
-        <w:t>,</w:t>
-      </w:r>
-      <w:proofErr w:type="spellStart"/>
-      <w:r>
-        <w:t>is</w:t>
-      </w:r>
-      <w:proofErr w:type="gramEnd"/>
-      <w:r>
-        <w:t>_live</w:t>
-      </w:r>
-      <w:proofErr w:type="spellEnd"/>
-      <w:r>
-        <w:t xml:space="preserve"> </w:t>
-      </w:r>
-      <w:proofErr w:type="spellStart"/>
-      <w:r>
-        <w:t>boolean</w:t>
-      </w:r>
-      <w:proofErr w:type="spellEnd"/>
-      <w:r>
-        <w:t>);</w:t>
+        <w:t>create Info Table</w:t>
+      </w:r>
+    </w:p>
+    <w:p>
+      <w:r>
+        <w:t>CREATE OR REPLACE TABLE demo_db.Assignment_4.info_table (</w:t>
+      </w:r>
+    </w:p>
+    <w:p>
+      <w:r>
+        <w:t xml:space="preserve">     username varchar </w:t>
+      </w:r>
+    </w:p>
+    <w:p>
+      <w:r>
+        <w:t xml:space="preserve">    ,followers numeric </w:t>
+      </w:r>
+    </w:p>
+    <w:p>
+      <w:r>
+        <w:t xml:space="preserve">    ,country varchar </w:t>
+      </w:r>
+    </w:p>
+    <w:p>
+      <w:r>
+        <w:t xml:space="preserve">    ,joined date</w:t>
+      </w:r>
+    </w:p>
+    <w:p>
+      <w:r>
+        <w:t xml:space="preserve">    ,location varchar </w:t>
+      </w:r>
+    </w:p>
+    <w:p>
+      <w:r>
+        <w:t xml:space="preserve">    ,name varchar </w:t>
+      </w:r>
+    </w:p>
+    <w:p>
+      <w:r>
+        <w:t xml:space="preserve">    ,</w:t>
+      </w:r>
+      <w:proofErr w:type="spellStart"/>
+      <w:r>
+        <w:t>player_id</w:t>
+      </w:r>
+      <w:proofErr w:type="spellEnd"/>
+      <w:r>
+        <w:t xml:space="preserve"> varchar</w:t>
+      </w:r>
+    </w:p>
+    <w:p>
+      <w:r>
+        <w:t xml:space="preserve">    ,status varchar </w:t>
       </w:r>
     </w:p>
     <w:p>
       <w:r>
         <w:lastRenderedPageBreak/>
+        <w:t xml:space="preserve">    ,title varchar </w:t>
+      </w:r>
+    </w:p>
+    <w:p>
+      <w:r>
+        <w:t xml:space="preserve">    );</w:t>
+      </w:r>
+    </w:p>
+    <w:p>
+      <w:r>
         <w:t xml:space="preserve">   </w:t>
       </w:r>
     </w:p>
@@ -357,16 +229,31 @@
         </w:rPr>
       </w:pPr>
       <w:r>
-        <w:t xml:space="preserve">   </w:t>
-      </w:r>
-      <w:r>
         <w:rPr>
           <w:b/>
           <w:bCs/>
           <w:sz w:val="28"/>
           <w:szCs w:val="28"/>
         </w:rPr>
-        <w:t>Create Stats Table</w:t>
+        <w:t xml:space="preserve">  </w:t>
+      </w:r>
+      <w:r>
+        <w:rPr>
+          <w:b/>
+          <w:bCs/>
+          <w:sz w:val="28"/>
+          <w:szCs w:val="28"/>
+        </w:rPr>
+        <w:t>Create List Table</w:t>
+      </w:r>
+      <w:r>
+        <w:rPr>
+          <w:b/>
+          <w:bCs/>
+          <w:sz w:val="28"/>
+          <w:szCs w:val="28"/>
+        </w:rPr>
+        <w:t xml:space="preserve"> </w:t>
       </w:r>
     </w:p>
     <w:p>
@@ -375,156 +262,44 @@
       </w:r>
       <w:proofErr w:type="spellStart"/>
       <w:r>
-        <w:t>stats_</w:t>
-      </w:r>
-      <w:proofErr w:type="gramStart"/>
-      <w:r>
-        <w:t>table</w:t>
-      </w:r>
-      <w:proofErr w:type="spellEnd"/>
-      <w:r>
-        <w:t>(</w:t>
-      </w:r>
-      <w:proofErr w:type="gramEnd"/>
-      <w:r>
-        <w:t xml:space="preserve">  </w:t>
-      </w:r>
-    </w:p>
-    <w:p>
-      <w:proofErr w:type="spellStart"/>
-      <w:r>
-        <w:t>last_blitz</w:t>
-      </w:r>
-      <w:proofErr w:type="spellEnd"/>
-      <w:r>
-        <w:t xml:space="preserve"> numeric </w:t>
-      </w:r>
-    </w:p>
-    <w:p>
-      <w:proofErr w:type="spellStart"/>
-      <w:r>
-        <w:t>draw_blitz</w:t>
-      </w:r>
-      <w:proofErr w:type="spellEnd"/>
-      <w:r>
-        <w:t xml:space="preserve"> numeric </w:t>
-      </w:r>
-    </w:p>
-    <w:p>
-      <w:proofErr w:type="spellStart"/>
-      <w:r>
-        <w:t>loss_blitz</w:t>
-      </w:r>
-      <w:proofErr w:type="spellEnd"/>
-      <w:r>
-        <w:t xml:space="preserve"> numeric </w:t>
-      </w:r>
-    </w:p>
-    <w:p>
-      <w:proofErr w:type="spellStart"/>
-      <w:r>
-        <w:t>win_blitz</w:t>
-      </w:r>
-      <w:proofErr w:type="spellEnd"/>
-      <w:r>
-        <w:t xml:space="preserve">: numeric </w:t>
-      </w:r>
-    </w:p>
-    <w:p>
-      <w:proofErr w:type="spellStart"/>
-      <w:r>
-        <w:t>last_bullet</w:t>
-      </w:r>
-      <w:proofErr w:type="spellEnd"/>
-      <w:r>
-        <w:t xml:space="preserve"> numeric </w:t>
-      </w:r>
-    </w:p>
-    <w:p>
-      <w:proofErr w:type="spellStart"/>
-      <w:r>
-        <w:t>draw_bullet</w:t>
-      </w:r>
-      <w:proofErr w:type="spellEnd"/>
-      <w:r>
-        <w:t xml:space="preserve"> numeric </w:t>
-      </w:r>
-    </w:p>
-    <w:p>
-      <w:proofErr w:type="spellStart"/>
-      <w:r>
-        <w:t>loss_bullet</w:t>
-      </w:r>
-      <w:proofErr w:type="spellEnd"/>
-      <w:r>
-        <w:t xml:space="preserve"> numeric </w:t>
-      </w:r>
-    </w:p>
-    <w:p>
-      <w:proofErr w:type="spellStart"/>
-      <w:r>
-        <w:t>win_bullet</w:t>
-      </w:r>
-      <w:proofErr w:type="spellEnd"/>
-      <w:r>
-        <w:t xml:space="preserve"> numeric </w:t>
-      </w:r>
-    </w:p>
-    <w:p>
-      <w:proofErr w:type="spellStart"/>
-      <w:r>
-        <w:t>last_rapid</w:t>
-      </w:r>
-      <w:proofErr w:type="spellEnd"/>
-      <w:r>
-        <w:t xml:space="preserve"> numeric </w:t>
-      </w:r>
-    </w:p>
-    <w:p>
-      <w:proofErr w:type="spellStart"/>
-      <w:r>
-        <w:t>draw_rapid</w:t>
-      </w:r>
-      <w:proofErr w:type="spellEnd"/>
-      <w:r>
-        <w:t xml:space="preserve"> numeric </w:t>
-      </w:r>
-    </w:p>
-    <w:p>
-      <w:proofErr w:type="spellStart"/>
-      <w:r>
-        <w:t>loss_rapid</w:t>
-      </w:r>
-      <w:proofErr w:type="spellEnd"/>
-      <w:r>
-        <w:t xml:space="preserve"> numeric</w:t>
-      </w:r>
-    </w:p>
-    <w:p>
-      <w:proofErr w:type="spellStart"/>
-      <w:r>
-        <w:t>win_rapid</w:t>
-      </w:r>
-      <w:proofErr w:type="spellEnd"/>
-      <w:r>
-        <w:t xml:space="preserve"> numeric</w:t>
-      </w:r>
-    </w:p>
-    <w:p>
-      <w:r>
-        <w:t xml:space="preserve">FIDE </w:t>
-      </w:r>
-      <w:proofErr w:type="gramStart"/>
-      <w:r>
-        <w:t>numeric )</w:t>
-      </w:r>
-      <w:proofErr w:type="gramEnd"/>
-      <w:r>
-        <w:t>;</w:t>
-      </w:r>
-    </w:p>
-    <w:p/>
-    <w:p/>
+        <w:t>list_table</w:t>
+      </w:r>
+      <w:proofErr w:type="spellEnd"/>
+      <w:r>
+        <w:t xml:space="preserve">(  </w:t>
+      </w:r>
+    </w:p>
+    <w:p>
+      <w:r>
+        <w:t xml:space="preserve">   username  VARCHAR </w:t>
+      </w:r>
+    </w:p>
+    <w:p>
+      <w:r>
+        <w:t xml:space="preserve">   ,</w:t>
+      </w:r>
+      <w:proofErr w:type="spellStart"/>
+      <w:r>
+        <w:t>is_live</w:t>
+      </w:r>
+      <w:proofErr w:type="spellEnd"/>
+      <w:r>
+        <w:t xml:space="preserve"> </w:t>
+      </w:r>
+      <w:proofErr w:type="spellStart"/>
+      <w:r>
+        <w:t>boolean</w:t>
+      </w:r>
+      <w:proofErr w:type="spellEnd"/>
+      <w:r>
+        <w:t>);</w:t>
+      </w:r>
+    </w:p>
+    <w:p>
+      <w:r>
+        <w:t xml:space="preserve">   </w:t>
+      </w:r>
+    </w:p>
     <w:p>
       <w:pPr>
         <w:rPr>
@@ -535,86 +310,157 @@
         </w:rPr>
       </w:pPr>
       <w:r>
+        <w:t xml:space="preserve">   </w:t>
+      </w:r>
+      <w:r>
         <w:rPr>
           <w:b/>
           <w:bCs/>
           <w:sz w:val="28"/>
           <w:szCs w:val="28"/>
         </w:rPr>
-        <w:t>Create Stage</w:t>
-      </w:r>
-    </w:p>
-    <w:p>
-      <w:r>
-        <w:t>CREATE OR REPLACE STAGE DEMO_DB.Assignment_4.MY_S3_STAGE</w:t>
-      </w:r>
-    </w:p>
-    <w:p>
-      <w:r>
-        <w:t>URL='s3://sami-s3-bucket/Data/'</w:t>
-      </w:r>
-    </w:p>
-    <w:p>
-      <w:r>
-        <w:t>CREDENTIALS</w:t>
-      </w:r>
-      <w:proofErr w:type="gramStart"/>
-      <w:r>
-        <w:t>=(</w:t>
-      </w:r>
-      <w:proofErr w:type="gramEnd"/>
-      <w:r>
-        <w:t>AWS_KEY_ID='AKIA6</w:t>
-      </w:r>
-      <w:r>
-        <w:t>XXXXXXXX</w:t>
-      </w:r>
-      <w:r>
-        <w:t>BRN2' AWS_SECRET_KEY='4gYj4mT2FozwYwUD</w:t>
-      </w:r>
-      <w:r>
-        <w:t>XXXXXXXXXX</w:t>
-      </w:r>
-      <w:r>
-        <w:t>5iL1Tl5/6')</w:t>
-      </w:r>
-    </w:p>
-    <w:p>
-      <w:proofErr w:type="spellStart"/>
-      <w:r>
-        <w:t>file_format</w:t>
-      </w:r>
-      <w:proofErr w:type="spellEnd"/>
-      <w:r>
-        <w:t xml:space="preserve"> = </w:t>
-      </w:r>
-      <w:proofErr w:type="spellStart"/>
-      <w:r>
-        <w:t>my_file_</w:t>
-      </w:r>
-      <w:proofErr w:type="gramStart"/>
-      <w:r>
-        <w:t>format</w:t>
-      </w:r>
-      <w:proofErr w:type="spellEnd"/>
-      <w:r>
-        <w:t>;</w:t>
-      </w:r>
-      <w:proofErr w:type="gramEnd"/>
-    </w:p>
-    <w:p/>
-    <w:p/>
-    <w:p>
-      <w:r>
-        <w:lastRenderedPageBreak/>
-        <w:t>list @DEMO_DB.Assignment_4.MY_S3_</w:t>
-      </w:r>
-      <w:proofErr w:type="gramStart"/>
-      <w:r>
-        <w:t>STAGE;</w:t>
-      </w:r>
-      <w:proofErr w:type="gramEnd"/>
-    </w:p>
+        <w:t>Create Stats Table</w:t>
+      </w:r>
+    </w:p>
+    <w:p>
+      <w:r>
+        <w:t xml:space="preserve">CREATE or replace TABLE </w:t>
+      </w:r>
+      <w:proofErr w:type="spellStart"/>
+      <w:r>
+        <w:t>stats_table</w:t>
+      </w:r>
+      <w:proofErr w:type="spellEnd"/>
+      <w:r>
+        <w:t xml:space="preserve">(  </w:t>
+      </w:r>
+    </w:p>
+    <w:p>
+      <w:proofErr w:type="spellStart"/>
+      <w:r>
+        <w:t>last_blitz</w:t>
+      </w:r>
+      <w:proofErr w:type="spellEnd"/>
+      <w:r>
+        <w:t xml:space="preserve"> numeric </w:t>
+      </w:r>
+    </w:p>
+    <w:p>
+      <w:proofErr w:type="spellStart"/>
+      <w:r>
+        <w:t>draw_blitz</w:t>
+      </w:r>
+      <w:proofErr w:type="spellEnd"/>
+      <w:r>
+        <w:t xml:space="preserve"> numeric </w:t>
+      </w:r>
+    </w:p>
+    <w:p>
+      <w:proofErr w:type="spellStart"/>
+      <w:r>
+        <w:t>loss_blitz</w:t>
+      </w:r>
+      <w:proofErr w:type="spellEnd"/>
+      <w:r>
+        <w:t xml:space="preserve"> numeric </w:t>
+      </w:r>
+    </w:p>
+    <w:p>
+      <w:proofErr w:type="spellStart"/>
+      <w:r>
+        <w:t>win_blitz</w:t>
+      </w:r>
+      <w:proofErr w:type="spellEnd"/>
+      <w:r>
+        <w:t xml:space="preserve">: numeric </w:t>
+      </w:r>
+    </w:p>
+    <w:p>
+      <w:proofErr w:type="spellStart"/>
+      <w:r>
+        <w:t>last_bullet</w:t>
+      </w:r>
+      <w:proofErr w:type="spellEnd"/>
+      <w:r>
+        <w:t xml:space="preserve"> numeric </w:t>
+      </w:r>
+    </w:p>
+    <w:p>
+      <w:proofErr w:type="spellStart"/>
+      <w:r>
+        <w:t>draw_bullet</w:t>
+      </w:r>
+      <w:proofErr w:type="spellEnd"/>
+      <w:r>
+        <w:t xml:space="preserve"> numeric </w:t>
+      </w:r>
+    </w:p>
+    <w:p>
+      <w:proofErr w:type="spellStart"/>
+      <w:r>
+        <w:t>loss_bullet</w:t>
+      </w:r>
+      <w:proofErr w:type="spellEnd"/>
+      <w:r>
+        <w:t xml:space="preserve"> numeric </w:t>
+      </w:r>
+    </w:p>
+    <w:p>
+      <w:proofErr w:type="spellStart"/>
+      <w:r>
+        <w:t>win_bullet</w:t>
+      </w:r>
+      <w:proofErr w:type="spellEnd"/>
+      <w:r>
+        <w:t xml:space="preserve"> numeric </w:t>
+      </w:r>
+    </w:p>
+    <w:p>
+      <w:proofErr w:type="spellStart"/>
+      <w:r>
+        <w:t>last_rapid</w:t>
+      </w:r>
+      <w:proofErr w:type="spellEnd"/>
+      <w:r>
+        <w:t xml:space="preserve"> numeric </w:t>
+      </w:r>
+    </w:p>
+    <w:p>
+      <w:proofErr w:type="spellStart"/>
+      <w:r>
+        <w:t>draw_rapid</w:t>
+      </w:r>
+      <w:proofErr w:type="spellEnd"/>
+      <w:r>
+        <w:t xml:space="preserve"> numeric </w:t>
+      </w:r>
+    </w:p>
+    <w:p>
+      <w:proofErr w:type="spellStart"/>
+      <w:r>
+        <w:t>loss_rapid</w:t>
+      </w:r>
+      <w:proofErr w:type="spellEnd"/>
+      <w:r>
+        <w:t xml:space="preserve"> numeric</w:t>
+      </w:r>
+    </w:p>
+    <w:p>
+      <w:proofErr w:type="spellStart"/>
+      <w:r>
+        <w:t>win_rapid</w:t>
+      </w:r>
+      <w:proofErr w:type="spellEnd"/>
+      <w:r>
+        <w:t xml:space="preserve"> numeric</w:t>
+      </w:r>
+    </w:p>
+    <w:p>
+      <w:r>
+        <w:t>FIDE numeric );</w:t>
+      </w:r>
+    </w:p>
+    <w:p/>
     <w:p/>
     <w:p>
       <w:pPr>
@@ -632,232 +478,50 @@
           <w:sz w:val="28"/>
           <w:szCs w:val="28"/>
         </w:rPr>
-        <w:t>Create pipe for Info Table</w:t>
-      </w:r>
-    </w:p>
-    <w:p>
-      <w:r>
-        <w:t xml:space="preserve">CREATE OR REPLACE PIPE DEMO_DB.Assignment_4.info_table_pipe </w:t>
-      </w:r>
-    </w:p>
-    <w:p>
-      <w:r>
-        <w:t>AUTO_INGEST = TRUE AS</w:t>
-      </w:r>
-    </w:p>
-    <w:p>
-      <w:r>
-        <w:t xml:space="preserve">COPY INTO </w:t>
-      </w:r>
-      <w:proofErr w:type="spellStart"/>
-      <w:r>
-        <w:t>info_</w:t>
-      </w:r>
-      <w:proofErr w:type="gramStart"/>
-      <w:r>
-        <w:t>table</w:t>
-      </w:r>
-      <w:proofErr w:type="spellEnd"/>
-      <w:r>
-        <w:t>(</w:t>
-      </w:r>
-      <w:proofErr w:type="gramEnd"/>
-      <w:r>
-        <w:t xml:space="preserve">username, followers, country, joined, location, name, </w:t>
-      </w:r>
-      <w:proofErr w:type="spellStart"/>
-      <w:r>
-        <w:t>player_id</w:t>
-      </w:r>
-      <w:proofErr w:type="spellEnd"/>
-      <w:r>
-        <w:t>, status, title)</w:t>
-      </w:r>
-    </w:p>
-    <w:p>
-      <w:r>
-        <w:t xml:space="preserve">FROM ( </w:t>
-      </w:r>
-    </w:p>
-    <w:p>
-      <w:r>
-        <w:t xml:space="preserve">    SELECT $</w:t>
-      </w:r>
-      <w:proofErr w:type="gramStart"/>
-      <w:r>
-        <w:t>1:username::</w:t>
-      </w:r>
-      <w:proofErr w:type="gramEnd"/>
-      <w:r>
-        <w:t>varchar as username,</w:t>
-      </w:r>
-    </w:p>
-    <w:p>
-      <w:r>
-        <w:t xml:space="preserve">    $</w:t>
-      </w:r>
-      <w:proofErr w:type="gramStart"/>
-      <w:r>
-        <w:t>1:followers::</w:t>
-      </w:r>
-      <w:proofErr w:type="gramEnd"/>
-      <w:r>
-        <w:t>numeric as followers,</w:t>
-      </w:r>
-    </w:p>
-    <w:p>
-      <w:r>
-        <w:t xml:space="preserve">    $</w:t>
-      </w:r>
-      <w:proofErr w:type="gramStart"/>
-      <w:r>
-        <w:t>1:country::</w:t>
-      </w:r>
-      <w:proofErr w:type="gramEnd"/>
-      <w:r>
-        <w:t>varchar as country,</w:t>
-      </w:r>
-    </w:p>
-    <w:p>
-      <w:r>
-        <w:t xml:space="preserve">    $</w:t>
-      </w:r>
-      <w:proofErr w:type="gramStart"/>
-      <w:r>
-        <w:t>1:joined::</w:t>
-      </w:r>
-      <w:proofErr w:type="gramEnd"/>
-      <w:r>
-        <w:t>date as joined,</w:t>
-      </w:r>
-    </w:p>
-    <w:p>
-      <w:r>
-        <w:t xml:space="preserve">    $</w:t>
-      </w:r>
-      <w:proofErr w:type="gramStart"/>
-      <w:r>
-        <w:t>1:location::</w:t>
-      </w:r>
-      <w:proofErr w:type="gramEnd"/>
-      <w:r>
-        <w:t>varchar as location,</w:t>
-      </w:r>
-    </w:p>
-    <w:p>
-      <w:r>
-        <w:t xml:space="preserve">    $</w:t>
-      </w:r>
-      <w:proofErr w:type="gramStart"/>
-      <w:r>
-        <w:t>1:name::</w:t>
-      </w:r>
-      <w:proofErr w:type="gramEnd"/>
-      <w:r>
-        <w:t>varchar as name,</w:t>
-      </w:r>
-    </w:p>
-    <w:p>
-      <w:r>
-        <w:t xml:space="preserve">    $</w:t>
-      </w:r>
-      <w:proofErr w:type="gramStart"/>
-      <w:r>
-        <w:t>1:player</w:t>
-      </w:r>
-      <w:proofErr w:type="gramEnd"/>
-      <w:r>
-        <w:t xml:space="preserve">_id::varchar as </w:t>
-      </w:r>
-      <w:proofErr w:type="spellStart"/>
-      <w:r>
-        <w:t>player_id</w:t>
-      </w:r>
-      <w:proofErr w:type="spellEnd"/>
-      <w:r>
-        <w:t>,</w:t>
-      </w:r>
-    </w:p>
-    <w:p>
-      <w:r>
-        <w:t xml:space="preserve">    $</w:t>
-      </w:r>
-      <w:proofErr w:type="gramStart"/>
-      <w:r>
-        <w:t>1:status::</w:t>
-      </w:r>
-      <w:proofErr w:type="gramEnd"/>
-      <w:r>
-        <w:t>varchar as status,</w:t>
-      </w:r>
-    </w:p>
-    <w:p>
-      <w:r>
-        <w:t xml:space="preserve">    $</w:t>
-      </w:r>
-      <w:proofErr w:type="gramStart"/>
-      <w:r>
-        <w:t>1:title::</w:t>
-      </w:r>
-      <w:proofErr w:type="gramEnd"/>
-      <w:r>
-        <w:t>varchar as title</w:t>
-      </w:r>
-    </w:p>
-    <w:p>
-      <w:r>
-        <w:t xml:space="preserve">    FROM @DEMO_DB.Assignment_4.MY_S3_STAGE/Info_file.json</w:t>
-      </w:r>
-    </w:p>
-    <w:p>
-      <w:r>
-        <w:t>)</w:t>
-      </w:r>
-    </w:p>
-    <w:p>
-      <w:r>
-        <w:t>FILE_FORMAT = (FORMAT_NAME = '</w:t>
-      </w:r>
-      <w:proofErr w:type="spellStart"/>
-      <w:r>
-        <w:t>DEMO_DB.PUBLIC.my_file_format</w:t>
-      </w:r>
-      <w:proofErr w:type="spellEnd"/>
-      <w:r>
-        <w:t>')</w:t>
-      </w:r>
-    </w:p>
-    <w:p>
-      <w:r>
-        <w:t>ON_ERROR = 'CONTINUE</w:t>
-      </w:r>
-      <w:proofErr w:type="gramStart"/>
-      <w:r>
-        <w:t>';</w:t>
-      </w:r>
-      <w:proofErr w:type="gramEnd"/>
-    </w:p>
-    <w:p/>
-    <w:p>
-      <w:r>
-        <w:t xml:space="preserve">alter pipe </w:t>
-      </w:r>
-      <w:proofErr w:type="spellStart"/>
-      <w:r>
-        <w:t>info_table_pipe</w:t>
-      </w:r>
-      <w:proofErr w:type="spellEnd"/>
-      <w:r>
-        <w:t xml:space="preserve"> </w:t>
-      </w:r>
-      <w:proofErr w:type="gramStart"/>
-      <w:r>
-        <w:t>refresh;</w:t>
-      </w:r>
-      <w:proofErr w:type="gramEnd"/>
-    </w:p>
-    <w:p/>
-    <w:p/>
+        <w:t>Create Stage</w:t>
+      </w:r>
+    </w:p>
+    <w:p>
+      <w:r>
+        <w:lastRenderedPageBreak/>
+        <w:t>CREATE OR REPLACE STAGE DEMO_DB.Assignment_4.MY_S3_STAGE</w:t>
+      </w:r>
+    </w:p>
+    <w:p>
+      <w:r>
+        <w:t>URL='s3://sami-s3-bucket/Data/'</w:t>
+      </w:r>
+    </w:p>
+    <w:p>
+      <w:r>
+        <w:t>CREDENTIALS=(AWS_KEY_ID='AKIA6XXXXXXXXBRN2' AWS_SECRET_KEY='4gYj4mT2FozwYwUDXXXXXXXXXX5iL1Tl5/6')</w:t>
+      </w:r>
+    </w:p>
+    <w:p>
+      <w:proofErr w:type="spellStart"/>
+      <w:r>
+        <w:t>file_format</w:t>
+      </w:r>
+      <w:proofErr w:type="spellEnd"/>
+      <w:r>
+        <w:t xml:space="preserve"> = </w:t>
+      </w:r>
+      <w:proofErr w:type="spellStart"/>
+      <w:r>
+        <w:t>my_file_format</w:t>
+      </w:r>
+      <w:proofErr w:type="spellEnd"/>
+      <w:r>
+        <w:t>;</w:t>
+      </w:r>
+    </w:p>
+    <w:p/>
+    <w:p/>
+    <w:p>
+      <w:r>
+        <w:t>list @DEMO_DB.Assignment_4.MY_S3_STAGE;</w:t>
+      </w:r>
+    </w:p>
     <w:p/>
     <w:p>
       <w:pPr>
@@ -875,21 +539,166 @@
           <w:sz w:val="28"/>
           <w:szCs w:val="28"/>
         </w:rPr>
+        <w:t>Create pipe for Info Table</w:t>
+      </w:r>
+    </w:p>
+    <w:p>
+      <w:r>
+        <w:t xml:space="preserve">CREATE OR REPLACE PIPE DEMO_DB.Assignment_4.info_table_pipe </w:t>
+      </w:r>
+    </w:p>
+    <w:p>
+      <w:r>
+        <w:t>AUTO_INGEST = TRUE AS</w:t>
+      </w:r>
+    </w:p>
+    <w:p>
+      <w:r>
+        <w:t xml:space="preserve">COPY INTO </w:t>
+      </w:r>
+      <w:proofErr w:type="spellStart"/>
+      <w:r>
+        <w:t>info_table</w:t>
+      </w:r>
+      <w:proofErr w:type="spellEnd"/>
+      <w:r>
+        <w:t xml:space="preserve">(username, followers, country, joined, location, name, </w:t>
+      </w:r>
+      <w:proofErr w:type="spellStart"/>
+      <w:r>
+        <w:t>player_id</w:t>
+      </w:r>
+      <w:proofErr w:type="spellEnd"/>
+      <w:r>
+        <w:t>, status, title)</w:t>
+      </w:r>
+    </w:p>
+    <w:p>
+      <w:r>
+        <w:t xml:space="preserve">FROM ( </w:t>
+      </w:r>
+    </w:p>
+    <w:p>
+      <w:r>
+        <w:t xml:space="preserve">    SELECT $1:username::varchar as username,</w:t>
+      </w:r>
+    </w:p>
+    <w:p>
+      <w:r>
+        <w:t xml:space="preserve">    $1:followers::numeric as followers,</w:t>
+      </w:r>
+    </w:p>
+    <w:p>
+      <w:r>
+        <w:t xml:space="preserve">    $1:country::varchar as country,</w:t>
+      </w:r>
+    </w:p>
+    <w:p>
+      <w:r>
+        <w:t xml:space="preserve">    $1:joined::date as joined,</w:t>
+      </w:r>
+    </w:p>
+    <w:p>
+      <w:r>
+        <w:t xml:space="preserve">    $1:location::varchar as location,</w:t>
+      </w:r>
+    </w:p>
+    <w:p>
+      <w:r>
+        <w:t xml:space="preserve">    $1:name::varchar as name,</w:t>
+      </w:r>
+    </w:p>
+    <w:p>
+      <w:r>
+        <w:t xml:space="preserve">    $1:player_id::varchar as </w:t>
+      </w:r>
+      <w:proofErr w:type="spellStart"/>
+      <w:r>
+        <w:t>player_id</w:t>
+      </w:r>
+      <w:proofErr w:type="spellEnd"/>
+      <w:r>
+        <w:t>,</w:t>
+      </w:r>
+    </w:p>
+    <w:p>
+      <w:r>
+        <w:t xml:space="preserve">    $1:status::varchar as status,</w:t>
+      </w:r>
+    </w:p>
+    <w:p>
+      <w:r>
+        <w:t xml:space="preserve">    $1:title::varchar as title</w:t>
+      </w:r>
+    </w:p>
+    <w:p>
+      <w:r>
+        <w:t xml:space="preserve">    FROM @DEMO_DB.Assignment_4.MY_S3_STAGE/Info_file.json</w:t>
+      </w:r>
+    </w:p>
+    <w:p>
+      <w:r>
+        <w:t>)</w:t>
+      </w:r>
+    </w:p>
+    <w:p>
+      <w:r>
         <w:lastRenderedPageBreak/>
+        <w:t>FILE_FORMAT = (FORMAT_NAME = '</w:t>
+      </w:r>
+      <w:proofErr w:type="spellStart"/>
+      <w:r>
+        <w:t>DEMO_DB.PUBLIC.my_file_format</w:t>
+      </w:r>
+      <w:proofErr w:type="spellEnd"/>
+      <w:r>
+        <w:t>')</w:t>
+      </w:r>
+    </w:p>
+    <w:p>
+      <w:r>
+        <w:t>ON_ERROR = 'CONTINUE';</w:t>
+      </w:r>
+    </w:p>
+    <w:p/>
+    <w:p>
+      <w:r>
+        <w:t xml:space="preserve">alter pipe </w:t>
+      </w:r>
+      <w:proofErr w:type="spellStart"/>
+      <w:r>
+        <w:t>info_table_pipe</w:t>
+      </w:r>
+      <w:proofErr w:type="spellEnd"/>
+      <w:r>
+        <w:t xml:space="preserve"> refresh;</w:t>
+      </w:r>
+    </w:p>
+    <w:p/>
+    <w:p/>
+    <w:p/>
+    <w:p>
+      <w:pPr>
+        <w:rPr>
+          <w:b/>
+          <w:bCs/>
+          <w:sz w:val="28"/>
+          <w:szCs w:val="28"/>
+        </w:rPr>
+      </w:pPr>
+      <w:r>
+        <w:rPr>
+          <w:b/>
+          <w:bCs/>
+          <w:sz w:val="28"/>
+          <w:szCs w:val="28"/>
+        </w:rPr>
         <w:t>create pipe for List Table</w:t>
       </w:r>
     </w:p>
     <w:p>
       <w:r>
-        <w:t>CREATE OR REPLACE PIPE DEMO_</w:t>
-      </w:r>
-      <w:proofErr w:type="gramStart"/>
-      <w:r>
-        <w:t>DB.Assignment</w:t>
-      </w:r>
-      <w:proofErr w:type="gramEnd"/>
-      <w:r>
-        <w:t xml:space="preserve">_4.list_table_pipe </w:t>
+        <w:t xml:space="preserve">CREATE OR REPLACE PIPE DEMO_DB.Assignment_4.list_table_pipe </w:t>
       </w:r>
     </w:p>
     <w:p>
@@ -910,13 +719,8 @@
         <w:t>(</w:t>
       </w:r>
       <w:proofErr w:type="spellStart"/>
-      <w:proofErr w:type="gramStart"/>
-      <w:r>
-        <w:t>username,is</w:t>
-      </w:r>
-      <w:proofErr w:type="gramEnd"/>
-      <w:r>
-        <w:t>_live</w:t>
+      <w:r>
+        <w:t>username,is_live</w:t>
       </w:r>
       <w:proofErr w:type="spellEnd"/>
       <w:r>
@@ -930,27 +734,14 @@
     </w:p>
     <w:p>
       <w:r>
-        <w:t xml:space="preserve">    SELECT $</w:t>
-      </w:r>
-      <w:proofErr w:type="gramStart"/>
-      <w:r>
-        <w:t>1:username::</w:t>
-      </w:r>
-      <w:proofErr w:type="gramEnd"/>
-      <w:r>
-        <w:t>varchar as username,</w:t>
-      </w:r>
-    </w:p>
-    <w:p>
-      <w:r>
-        <w:t xml:space="preserve">    $1:is_</w:t>
-      </w:r>
-      <w:proofErr w:type="gramStart"/>
-      <w:r>
-        <w:t>live::</w:t>
-      </w:r>
-      <w:proofErr w:type="spellStart"/>
-      <w:proofErr w:type="gramEnd"/>
+        <w:t xml:space="preserve">    SELECT $1:username::varchar as username,</w:t>
+      </w:r>
+    </w:p>
+    <w:p>
+      <w:r>
+        <w:t xml:space="preserve">    $1:is_live::</w:t>
+      </w:r>
+      <w:proofErr w:type="spellStart"/>
       <w:r>
         <w:t>boolean</w:t>
       </w:r>
@@ -992,13 +783,8 @@
     </w:p>
     <w:p>
       <w:r>
-        <w:t>ON_ERROR = 'CONTINUE</w:t>
-      </w:r>
-      <w:proofErr w:type="gramStart"/>
-      <w:r>
-        <w:t>';</w:t>
-      </w:r>
-      <w:proofErr w:type="gramEnd"/>
+        <w:t>ON_ERROR = 'CONTINUE';</w:t>
+      </w:r>
     </w:p>
     <w:p/>
     <w:p>
@@ -1011,45 +797,37 @@
       </w:r>
       <w:proofErr w:type="spellEnd"/>
       <w:r>
-        <w:t xml:space="preserve"> </w:t>
-      </w:r>
-      <w:proofErr w:type="gramStart"/>
-      <w:r>
-        <w:t>refresh;</w:t>
-      </w:r>
-      <w:proofErr w:type="gramEnd"/>
-    </w:p>
-    <w:p/>
-    <w:p/>
-    <w:p/>
-    <w:p/>
-    <w:p/>
-    <w:p/>
-    <w:p/>
-    <w:p/>
-    <w:p/>
-    <w:p/>
-    <w:p/>
-    <w:p/>
-    <w:p/>
-    <w:p>
-      <w:r>
-        <w:lastRenderedPageBreak/>
+        <w:t xml:space="preserve"> refresh;</w:t>
+      </w:r>
+    </w:p>
+    <w:p/>
+    <w:p/>
+    <w:p/>
+    <w:p/>
+    <w:p/>
+    <w:p/>
+    <w:p/>
+    <w:p/>
+    <w:p/>
+    <w:p/>
+    <w:p/>
+    <w:p/>
+    <w:p/>
+    <w:p/>
+    <w:p/>
+    <w:p/>
+    <w:p>
+      <w:r>
         <w:t xml:space="preserve">select * from </w:t>
       </w:r>
       <w:proofErr w:type="spellStart"/>
       <w:r>
-        <w:t>list_</w:t>
-      </w:r>
-      <w:proofErr w:type="gramStart"/>
-      <w:r>
-        <w:t>table</w:t>
+        <w:t>list_table</w:t>
       </w:r>
       <w:proofErr w:type="spellEnd"/>
       <w:r>
         <w:t>;</w:t>
       </w:r>
-      <w:proofErr w:type="gramEnd"/>
     </w:p>
     <w:p/>
     <w:p>
@@ -1108,22 +886,16 @@
     <w:p/>
     <w:p>
       <w:r>
-        <w:lastRenderedPageBreak/>
         <w:t xml:space="preserve">select * from </w:t>
       </w:r>
       <w:proofErr w:type="spellStart"/>
       <w:r>
-        <w:t>info_</w:t>
-      </w:r>
-      <w:proofErr w:type="gramStart"/>
-      <w:r>
-        <w:t>table</w:t>
+        <w:t>info_table</w:t>
       </w:r>
       <w:proofErr w:type="spellEnd"/>
       <w:r>
         <w:t>;</w:t>
       </w:r>
-      <w:proofErr w:type="gramEnd"/>
     </w:p>
     <w:p/>
     <w:p>
@@ -1173,6 +945,994 @@
     <w:p/>
     <w:p/>
     <w:p/>
+    <w:p/>
+    <w:p/>
+    <w:p/>
+    <w:p/>
+    <w:p>
+      <w:pPr>
+        <w:rPr>
+          <w:b/>
+          <w:bCs/>
+          <w:sz w:val="28"/>
+          <w:szCs w:val="28"/>
+        </w:rPr>
+      </w:pPr>
+      <w:r>
+        <w:rPr>
+          <w:b/>
+          <w:bCs/>
+          <w:sz w:val="28"/>
+          <w:szCs w:val="28"/>
+        </w:rPr>
+        <w:t xml:space="preserve">Create pipe </w:t>
+      </w:r>
+      <w:proofErr w:type="spellStart"/>
+      <w:r>
+        <w:rPr>
+          <w:b/>
+          <w:bCs/>
+          <w:sz w:val="28"/>
+          <w:szCs w:val="28"/>
+        </w:rPr>
+        <w:t>Stats_table_pipe</w:t>
+      </w:r>
+      <w:proofErr w:type="spellEnd"/>
+    </w:p>
+    <w:p>
+      <w:pPr>
+        <w:rPr>
+          <w:b/>
+          <w:bCs/>
+          <w:sz w:val="28"/>
+          <w:szCs w:val="28"/>
+        </w:rPr>
+      </w:pPr>
+    </w:p>
+    <w:p>
+      <w:r>
+        <w:t xml:space="preserve">CREATE OR REPLACE PIPE DEMO_DB.Assignment_4.stats_table_pipe </w:t>
+      </w:r>
+    </w:p>
+    <w:p>
+      <w:r>
+        <w:t>AUTO_INGEST = TRUE AS</w:t>
+      </w:r>
+    </w:p>
+    <w:p>
+      <w:r>
+        <w:t>COPY INTO stats_table(last_blitz,draw_blitz,loss_blitz,win_blitz,last_bullet,draw_bullet,loss_bullet,win_bullet,last_rapid,draw_rapid,</w:t>
+      </w:r>
+    </w:p>
+    <w:p>
+      <w:proofErr w:type="spellStart"/>
+      <w:r>
+        <w:t>loss_rapid,win_rapid,FIDE,primary_key</w:t>
+      </w:r>
+      <w:proofErr w:type="spellEnd"/>
+      <w:r>
+        <w:t>)</w:t>
+      </w:r>
+    </w:p>
+    <w:p>
+      <w:r>
+        <w:t xml:space="preserve">FROM ( </w:t>
+      </w:r>
+    </w:p>
+    <w:p>
+      <w:r>
+        <w:t xml:space="preserve">    SELECT</w:t>
+      </w:r>
+    </w:p>
+    <w:p>
+      <w:r>
+        <w:t xml:space="preserve">     $1:last_blitz::numeric as </w:t>
+      </w:r>
+      <w:proofErr w:type="spellStart"/>
+      <w:r>
+        <w:t>last_blitz</w:t>
+      </w:r>
+      <w:proofErr w:type="spellEnd"/>
+      <w:r>
+        <w:t>,</w:t>
+      </w:r>
+    </w:p>
+    <w:p>
+      <w:r>
+        <w:t xml:space="preserve">      $1:draw_blitz::numeric as </w:t>
+      </w:r>
+      <w:proofErr w:type="spellStart"/>
+      <w:r>
+        <w:t>draw_blitz</w:t>
+      </w:r>
+      <w:proofErr w:type="spellEnd"/>
+      <w:r>
+        <w:t>,</w:t>
+      </w:r>
+    </w:p>
+    <w:p>
+      <w:r>
+        <w:t xml:space="preserve">       $1:loss_blitz::numeric as </w:t>
+      </w:r>
+      <w:proofErr w:type="spellStart"/>
+      <w:r>
+        <w:t>loss_blitz</w:t>
+      </w:r>
+      <w:proofErr w:type="spellEnd"/>
+      <w:r>
+        <w:t>,</w:t>
+      </w:r>
+    </w:p>
+    <w:p>
+      <w:r>
+        <w:t xml:space="preserve">        $1:win_blitz::numeric as </w:t>
+      </w:r>
+      <w:proofErr w:type="spellStart"/>
+      <w:r>
+        <w:t>win_blitz</w:t>
+      </w:r>
+      <w:proofErr w:type="spellEnd"/>
+      <w:r>
+        <w:t>,</w:t>
+      </w:r>
+    </w:p>
+    <w:p>
+      <w:r>
+        <w:t xml:space="preserve">         $1:last_bullet::numeric as </w:t>
+      </w:r>
+      <w:proofErr w:type="spellStart"/>
+      <w:r>
+        <w:t>last_bullet</w:t>
+      </w:r>
+      <w:proofErr w:type="spellEnd"/>
+      <w:r>
+        <w:t>,</w:t>
+      </w:r>
+    </w:p>
+    <w:p>
+      <w:r>
+        <w:t xml:space="preserve">         $1:draw_bullet::numeric as </w:t>
+      </w:r>
+      <w:proofErr w:type="spellStart"/>
+      <w:r>
+        <w:t>draw_bullet</w:t>
+      </w:r>
+      <w:proofErr w:type="spellEnd"/>
+      <w:r>
+        <w:t>,</w:t>
+      </w:r>
+    </w:p>
+    <w:p>
+      <w:r>
+        <w:t xml:space="preserve">         $1:loss_bullet::numeric as </w:t>
+      </w:r>
+      <w:proofErr w:type="spellStart"/>
+      <w:r>
+        <w:t>loss_bullet</w:t>
+      </w:r>
+      <w:proofErr w:type="spellEnd"/>
+      <w:r>
+        <w:t>,</w:t>
+      </w:r>
+    </w:p>
+    <w:p>
+      <w:r>
+        <w:t xml:space="preserve">         $1:win_bullet::numeric as </w:t>
+      </w:r>
+      <w:proofErr w:type="spellStart"/>
+      <w:r>
+        <w:t>win_bullet</w:t>
+      </w:r>
+      <w:proofErr w:type="spellEnd"/>
+      <w:r>
+        <w:t>,</w:t>
+      </w:r>
+    </w:p>
+    <w:p>
+      <w:r>
+        <w:t xml:space="preserve">         $1:last_rapid::numeric as </w:t>
+      </w:r>
+      <w:proofErr w:type="spellStart"/>
+      <w:r>
+        <w:t>last_rapid</w:t>
+      </w:r>
+      <w:proofErr w:type="spellEnd"/>
+      <w:r>
+        <w:t>,</w:t>
+      </w:r>
+    </w:p>
+    <w:p>
+      <w:r>
+        <w:lastRenderedPageBreak/>
+        <w:t xml:space="preserve">         $1:draw_rapid::numeric as </w:t>
+      </w:r>
+      <w:proofErr w:type="spellStart"/>
+      <w:r>
+        <w:t>draw_rapid</w:t>
+      </w:r>
+      <w:proofErr w:type="spellEnd"/>
+      <w:r>
+        <w:t>,</w:t>
+      </w:r>
+    </w:p>
+    <w:p>
+      <w:r>
+        <w:t xml:space="preserve">         $1:loss_rapidd::numeric as </w:t>
+      </w:r>
+      <w:proofErr w:type="spellStart"/>
+      <w:r>
+        <w:t>loss_rapid</w:t>
+      </w:r>
+      <w:proofErr w:type="spellEnd"/>
+      <w:r>
+        <w:t>,</w:t>
+      </w:r>
+    </w:p>
+    <w:p>
+      <w:r>
+        <w:t xml:space="preserve">         $1:win_rapid::numeric as </w:t>
+      </w:r>
+      <w:proofErr w:type="spellStart"/>
+      <w:r>
+        <w:t>win_rapid</w:t>
+      </w:r>
+      <w:proofErr w:type="spellEnd"/>
+      <w:r>
+        <w:t>,</w:t>
+      </w:r>
+    </w:p>
+    <w:p>
+      <w:r>
+        <w:t xml:space="preserve">         $1:FIDE::numeric as FIDE,</w:t>
+      </w:r>
+    </w:p>
+    <w:p>
+      <w:r>
+        <w:t xml:space="preserve">         $1:primary_key::numeric as </w:t>
+      </w:r>
+      <w:proofErr w:type="spellStart"/>
+      <w:r>
+        <w:t>primary_key</w:t>
+      </w:r>
+      <w:proofErr w:type="spellEnd"/>
+    </w:p>
+    <w:p>
+      <w:r>
+        <w:t xml:space="preserve">    FROM @DEMO_DB.Assignment_4.MY_S3_STAGE/stats_table.json</w:t>
+      </w:r>
+    </w:p>
+    <w:p>
+      <w:r>
+        <w:t>)</w:t>
+      </w:r>
+    </w:p>
+    <w:p>
+      <w:r>
+        <w:t>FILE_FORMAT = (FORMAT_NAME = '</w:t>
+      </w:r>
+      <w:proofErr w:type="spellStart"/>
+      <w:r>
+        <w:t>DEMO_DB.PUBLIC.my_file_format</w:t>
+      </w:r>
+      <w:proofErr w:type="spellEnd"/>
+      <w:r>
+        <w:t>')</w:t>
+      </w:r>
+    </w:p>
+    <w:p>
+      <w:r>
+        <w:t>ON_ERROR = 'CONTINUE';</w:t>
+      </w:r>
+    </w:p>
+    <w:p/>
+    <w:p>
+      <w:r>
+        <w:t>alter pipe DEMO_DB.Assignment_4.stats_table_pipe refresh;</w:t>
+      </w:r>
+    </w:p>
+    <w:p/>
+    <w:p>
+      <w:r>
+        <w:t xml:space="preserve">select * from </w:t>
+      </w:r>
+      <w:proofErr w:type="spellStart"/>
+      <w:r>
+        <w:t>stats_table</w:t>
+      </w:r>
+      <w:proofErr w:type="spellEnd"/>
+      <w:r>
+        <w:t>;</w:t>
+      </w:r>
+    </w:p>
+    <w:p>
+      <w:r>
+        <w:rPr>
+          <w:noProof/>
+        </w:rPr>
+        <w:drawing>
+          <wp:inline distT="0" distB="0" distL="0" distR="0" wp14:anchorId="2D0A568E" wp14:editId="6DF9CC00">
+            <wp:extent cx="5943600" cy="2362200"/>
+            <wp:effectExtent l="0" t="0" r="0" b="0"/>
+            <wp:docPr id="566295173" name="Picture 1" descr="A screenshot of a computer&#10;&#10;Description automatically generated"/>
+            <wp:cNvGraphicFramePr>
+              <a:graphicFrameLocks xmlns:a="http://schemas.openxmlformats.org/drawingml/2006/main" noChangeAspect="1"/>
+            </wp:cNvGraphicFramePr>
+            <a:graphic xmlns:a="http://schemas.openxmlformats.org/drawingml/2006/main">
+              <a:graphicData uri="http://schemas.openxmlformats.org/drawingml/2006/picture">
+                <pic:pic xmlns:pic="http://schemas.openxmlformats.org/drawingml/2006/picture">
+                  <pic:nvPicPr>
+                    <pic:cNvPr id="566295173" name="Picture 1" descr="A screenshot of a computer&#10;&#10;Description automatically generated"/>
+                    <pic:cNvPicPr/>
+                  </pic:nvPicPr>
+                  <pic:blipFill>
+                    <a:blip r:embed="rId6"/>
+                    <a:stretch>
+                      <a:fillRect/>
+                    </a:stretch>
+                  </pic:blipFill>
+                  <pic:spPr>
+                    <a:xfrm>
+                      <a:off x="0" y="0"/>
+                      <a:ext cx="5943600" cy="2362200"/>
+                    </a:xfrm>
+                    <a:prstGeom prst="rect">
+                      <a:avLst/>
+                    </a:prstGeom>
+                  </pic:spPr>
+                </pic:pic>
+              </a:graphicData>
+            </a:graphic>
+          </wp:inline>
+        </w:drawing>
+      </w:r>
+    </w:p>
+    <w:p/>
+    <w:p/>
+    <w:p/>
+    <w:p/>
+    <w:p/>
+    <w:p/>
+    <w:p>
+      <w:r>
+        <w:t>---Username of the best player by category (blitz, chess, bullet</w:t>
+      </w:r>
+    </w:p>
+    <w:p>
+      <w:r>
+        <w:t xml:space="preserve">SELECT </w:t>
+      </w:r>
+      <w:proofErr w:type="spellStart"/>
+      <w:r>
+        <w:t>i.username</w:t>
+      </w:r>
+      <w:proofErr w:type="spellEnd"/>
+    </w:p>
+    <w:p>
+      <w:r>
+        <w:t xml:space="preserve">FROM demo_db.Assignment_4.info_table </w:t>
+      </w:r>
+      <w:proofErr w:type="spellStart"/>
+      <w:r>
+        <w:t>i</w:t>
+      </w:r>
+      <w:proofErr w:type="spellEnd"/>
+    </w:p>
+    <w:p>
+      <w:r>
+        <w:t xml:space="preserve">JOIN demo_db.Assignment_4.stats_table s ON </w:t>
+      </w:r>
+      <w:proofErr w:type="spellStart"/>
+      <w:r>
+        <w:t>i.primary_key</w:t>
+      </w:r>
+      <w:proofErr w:type="spellEnd"/>
+      <w:r>
+        <w:t xml:space="preserve"> = </w:t>
+      </w:r>
+      <w:proofErr w:type="spellStart"/>
+      <w:r>
+        <w:t>s.primary_key</w:t>
+      </w:r>
+      <w:proofErr w:type="spellEnd"/>
+    </w:p>
+    <w:p>
+      <w:r>
+        <w:t xml:space="preserve">ORDER BY </w:t>
+      </w:r>
+      <w:proofErr w:type="spellStart"/>
+      <w:r>
+        <w:t>s.last_blitz</w:t>
+      </w:r>
+      <w:proofErr w:type="spellEnd"/>
+      <w:r>
+        <w:t xml:space="preserve"> DESC</w:t>
+      </w:r>
+    </w:p>
+    <w:p>
+      <w:r>
+        <w:t>LIMIT 1;</w:t>
+      </w:r>
+    </w:p>
+    <w:p/>
+    <w:p>
+      <w:r>
+        <w:t xml:space="preserve">SELECT </w:t>
+      </w:r>
+      <w:proofErr w:type="spellStart"/>
+      <w:r>
+        <w:t>i.username</w:t>
+      </w:r>
+      <w:proofErr w:type="spellEnd"/>
+    </w:p>
+    <w:p>
+      <w:r>
+        <w:t xml:space="preserve">FROM demo_db.Assignment_4.info_table </w:t>
+      </w:r>
+      <w:proofErr w:type="spellStart"/>
+      <w:r>
+        <w:t>i</w:t>
+      </w:r>
+      <w:proofErr w:type="spellEnd"/>
+    </w:p>
+    <w:p>
+      <w:r>
+        <w:t xml:space="preserve">JOIN demo_db.Assignment_4.stats_table s ON </w:t>
+      </w:r>
+      <w:proofErr w:type="spellStart"/>
+      <w:r>
+        <w:t>i.primary_key</w:t>
+      </w:r>
+      <w:proofErr w:type="spellEnd"/>
+      <w:r>
+        <w:t xml:space="preserve"> = </w:t>
+      </w:r>
+      <w:proofErr w:type="spellStart"/>
+      <w:r>
+        <w:t>s.primary_key</w:t>
+      </w:r>
+      <w:proofErr w:type="spellEnd"/>
+    </w:p>
+    <w:p>
+      <w:r>
+        <w:t xml:space="preserve">ORDER BY </w:t>
+      </w:r>
+      <w:proofErr w:type="spellStart"/>
+      <w:r>
+        <w:t>s.last_bullet</w:t>
+      </w:r>
+      <w:proofErr w:type="spellEnd"/>
+      <w:r>
+        <w:t xml:space="preserve"> DESC</w:t>
+      </w:r>
+    </w:p>
+    <w:p>
+      <w:r>
+        <w:t>LIMIT 1;</w:t>
+      </w:r>
+    </w:p>
+    <w:p/>
+    <w:p>
+      <w:r>
+        <w:t xml:space="preserve">---Full name (or username if null) of the best player and his FIDE </w:t>
+      </w:r>
+      <w:proofErr w:type="spellStart"/>
+      <w:r>
+        <w:t>elo</w:t>
+      </w:r>
+      <w:proofErr w:type="spellEnd"/>
+    </w:p>
+    <w:p>
+      <w:r>
+        <w:t xml:space="preserve">SELECT </w:t>
+      </w:r>
+    </w:p>
+    <w:p>
+      <w:r>
+        <w:t xml:space="preserve">    COALESCE(i.name, </w:t>
+      </w:r>
+      <w:proofErr w:type="spellStart"/>
+      <w:r>
+        <w:t>i.username</w:t>
+      </w:r>
+      <w:proofErr w:type="spellEnd"/>
+      <w:r>
+        <w:t xml:space="preserve">) AS </w:t>
+      </w:r>
+      <w:proofErr w:type="spellStart"/>
+      <w:r>
+        <w:t>best_player_name</w:t>
+      </w:r>
+      <w:proofErr w:type="spellEnd"/>
+      <w:r>
+        <w:t>,</w:t>
+      </w:r>
+    </w:p>
+    <w:p>
+      <w:r>
+        <w:t xml:space="preserve">    </w:t>
+      </w:r>
+      <w:proofErr w:type="spellStart"/>
+      <w:r>
+        <w:t>s.FIDE</w:t>
+      </w:r>
+      <w:proofErr w:type="spellEnd"/>
+      <w:r>
+        <w:t xml:space="preserve"> AS </w:t>
+      </w:r>
+      <w:proofErr w:type="spellStart"/>
+      <w:r>
+        <w:t>fide_elo</w:t>
+      </w:r>
+      <w:proofErr w:type="spellEnd"/>
+    </w:p>
+    <w:p>
+      <w:r>
+        <w:t xml:space="preserve">FROM demo_db.Assignment_4.info_table </w:t>
+      </w:r>
+      <w:proofErr w:type="spellStart"/>
+      <w:r>
+        <w:t>i</w:t>
+      </w:r>
+      <w:proofErr w:type="spellEnd"/>
+    </w:p>
+    <w:p>
+      <w:r>
+        <w:t xml:space="preserve">JOIN demo_db.Assignment_4.stats_table s ON </w:t>
+      </w:r>
+      <w:proofErr w:type="spellStart"/>
+      <w:r>
+        <w:t>i.primary_key</w:t>
+      </w:r>
+      <w:proofErr w:type="spellEnd"/>
+      <w:r>
+        <w:t xml:space="preserve"> = </w:t>
+      </w:r>
+      <w:proofErr w:type="spellStart"/>
+      <w:r>
+        <w:t>s.primary_key</w:t>
+      </w:r>
+      <w:proofErr w:type="spellEnd"/>
+    </w:p>
+    <w:p>
+      <w:r>
+        <w:t xml:space="preserve">ORDER BY </w:t>
+      </w:r>
+      <w:proofErr w:type="spellStart"/>
+      <w:r>
+        <w:t>s.FIDE</w:t>
+      </w:r>
+      <w:proofErr w:type="spellEnd"/>
+      <w:r>
+        <w:t xml:space="preserve"> DESC</w:t>
+      </w:r>
+    </w:p>
+    <w:p>
+      <w:r>
+        <w:t>LIMIT 1;</w:t>
+      </w:r>
+    </w:p>
+    <w:p/>
+    <w:p/>
+    <w:p>
+      <w:r>
+        <w:t xml:space="preserve">---Average </w:t>
+      </w:r>
+      <w:proofErr w:type="spellStart"/>
+      <w:r>
+        <w:t>elo</w:t>
+      </w:r>
+      <w:proofErr w:type="spellEnd"/>
+      <w:r>
+        <w:t xml:space="preserve"> of premium, staff and basic players</w:t>
+      </w:r>
+    </w:p>
+    <w:p>
+      <w:r>
+        <w:t xml:space="preserve">SELECT </w:t>
+      </w:r>
+    </w:p>
+    <w:p>
+      <w:r>
+        <w:lastRenderedPageBreak/>
+        <w:t xml:space="preserve">    </w:t>
+      </w:r>
+      <w:proofErr w:type="spellStart"/>
+      <w:r>
+        <w:t>i.status</w:t>
+      </w:r>
+      <w:proofErr w:type="spellEnd"/>
+      <w:r>
+        <w:t>,</w:t>
+      </w:r>
+    </w:p>
+    <w:p>
+      <w:r>
+        <w:t xml:space="preserve">    AVG(</w:t>
+      </w:r>
+      <w:proofErr w:type="spellStart"/>
+      <w:r>
+        <w:t>s.FIDE</w:t>
+      </w:r>
+      <w:proofErr w:type="spellEnd"/>
+      <w:r>
+        <w:t xml:space="preserve">) AS </w:t>
+      </w:r>
+      <w:proofErr w:type="spellStart"/>
+      <w:r>
+        <w:t>average_elo</w:t>
+      </w:r>
+      <w:proofErr w:type="spellEnd"/>
+    </w:p>
+    <w:p>
+      <w:r>
+        <w:t xml:space="preserve">FROM demo_db.Assignment_4.info_table </w:t>
+      </w:r>
+      <w:proofErr w:type="spellStart"/>
+      <w:r>
+        <w:t>i</w:t>
+      </w:r>
+      <w:proofErr w:type="spellEnd"/>
+    </w:p>
+    <w:p>
+      <w:r>
+        <w:t xml:space="preserve">JOIN demo_db.Assignment_4.stats_table s ON </w:t>
+      </w:r>
+      <w:proofErr w:type="spellStart"/>
+      <w:r>
+        <w:t>i.primary_key</w:t>
+      </w:r>
+      <w:proofErr w:type="spellEnd"/>
+      <w:r>
+        <w:t xml:space="preserve"> = </w:t>
+      </w:r>
+      <w:proofErr w:type="spellStart"/>
+      <w:r>
+        <w:t>s.primary_key</w:t>
+      </w:r>
+      <w:proofErr w:type="spellEnd"/>
+    </w:p>
+    <w:p>
+      <w:r>
+        <w:t xml:space="preserve">WHERE </w:t>
+      </w:r>
+      <w:proofErr w:type="spellStart"/>
+      <w:r>
+        <w:t>i.status</w:t>
+      </w:r>
+      <w:proofErr w:type="spellEnd"/>
+      <w:r>
+        <w:t xml:space="preserve"> IN ('premium', 'staff', 'basic')</w:t>
+      </w:r>
+    </w:p>
+    <w:p>
+      <w:r>
+        <w:t xml:space="preserve">GROUP BY </w:t>
+      </w:r>
+      <w:proofErr w:type="spellStart"/>
+      <w:r>
+        <w:t>i.status</w:t>
+      </w:r>
+      <w:proofErr w:type="spellEnd"/>
+      <w:r>
+        <w:t>;</w:t>
+      </w:r>
+    </w:p>
+    <w:p/>
+    <w:p/>
+    <w:p>
+      <w:r>
+        <w:t xml:space="preserve">---Number of professional players and their </w:t>
+      </w:r>
+      <w:proofErr w:type="spellStart"/>
+      <w:r>
+        <w:t>elo</w:t>
+      </w:r>
+      <w:proofErr w:type="spellEnd"/>
+    </w:p>
+    <w:p/>
+    <w:p>
+      <w:r>
+        <w:t xml:space="preserve">SELECT </w:t>
+      </w:r>
+    </w:p>
+    <w:p>
+      <w:r>
+        <w:t xml:space="preserve">    COUNT(*) AS </w:t>
+      </w:r>
+      <w:proofErr w:type="spellStart"/>
+      <w:r>
+        <w:t>number_of_professionals</w:t>
+      </w:r>
+      <w:proofErr w:type="spellEnd"/>
+      <w:r>
+        <w:t>,</w:t>
+      </w:r>
+    </w:p>
+    <w:p>
+      <w:r>
+        <w:t xml:space="preserve">    AVG(</w:t>
+      </w:r>
+      <w:proofErr w:type="spellStart"/>
+      <w:r>
+        <w:t>s.FIDE</w:t>
+      </w:r>
+      <w:proofErr w:type="spellEnd"/>
+      <w:r>
+        <w:t xml:space="preserve">) AS </w:t>
+      </w:r>
+      <w:proofErr w:type="spellStart"/>
+      <w:r>
+        <w:t>average_elo</w:t>
+      </w:r>
+      <w:proofErr w:type="spellEnd"/>
+    </w:p>
+    <w:p>
+      <w:r>
+        <w:t xml:space="preserve">FROM demo_db.Assignment_4.info_table </w:t>
+      </w:r>
+      <w:proofErr w:type="spellStart"/>
+      <w:r>
+        <w:t>i</w:t>
+      </w:r>
+      <w:proofErr w:type="spellEnd"/>
+    </w:p>
+    <w:p>
+      <w:r>
+        <w:t xml:space="preserve">JOIN demo_db.Assignment_4.stats_table s ON </w:t>
+      </w:r>
+      <w:proofErr w:type="spellStart"/>
+      <w:r>
+        <w:t>i.primary_key</w:t>
+      </w:r>
+      <w:proofErr w:type="spellEnd"/>
+      <w:r>
+        <w:t xml:space="preserve"> = </w:t>
+      </w:r>
+      <w:proofErr w:type="spellStart"/>
+      <w:r>
+        <w:t>s.primary_key</w:t>
+      </w:r>
+      <w:proofErr w:type="spellEnd"/>
+    </w:p>
+    <w:p>
+      <w:r>
+        <w:t xml:space="preserve">WHERE </w:t>
+      </w:r>
+      <w:proofErr w:type="spellStart"/>
+      <w:r>
+        <w:t>i.title</w:t>
+      </w:r>
+      <w:proofErr w:type="spellEnd"/>
+      <w:r>
+        <w:t xml:space="preserve"> IS NOT NULL;</w:t>
+      </w:r>
+    </w:p>
+    <w:p/>
+    <w:p/>
+    <w:p>
+      <w:r>
+        <w:t xml:space="preserve">---Average FIDE </w:t>
+      </w:r>
+      <w:proofErr w:type="spellStart"/>
+      <w:r>
+        <w:t>elo</w:t>
+      </w:r>
+      <w:proofErr w:type="spellEnd"/>
+      <w:r>
+        <w:t xml:space="preserve"> by their professional FIDE </w:t>
+      </w:r>
+      <w:proofErr w:type="spellStart"/>
+      <w:r>
+        <w:t>elo</w:t>
+      </w:r>
+      <w:proofErr w:type="spellEnd"/>
+    </w:p>
+    <w:p/>
+    <w:p>
+      <w:r>
+        <w:t xml:space="preserve">SELECT </w:t>
+      </w:r>
+    </w:p>
+    <w:p>
+      <w:r>
+        <w:t xml:space="preserve">    </w:t>
+      </w:r>
+      <w:proofErr w:type="spellStart"/>
+      <w:r>
+        <w:t>i.title</w:t>
+      </w:r>
+      <w:proofErr w:type="spellEnd"/>
+      <w:r>
+        <w:t>,</w:t>
+      </w:r>
+    </w:p>
+    <w:p>
+      <w:r>
+        <w:t xml:space="preserve">    AVG(</w:t>
+      </w:r>
+      <w:proofErr w:type="spellStart"/>
+      <w:r>
+        <w:t>s.FIDE</w:t>
+      </w:r>
+      <w:proofErr w:type="spellEnd"/>
+      <w:r>
+        <w:t xml:space="preserve">) AS </w:t>
+      </w:r>
+      <w:proofErr w:type="spellStart"/>
+      <w:r>
+        <w:t>average_fide_elo</w:t>
+      </w:r>
+      <w:proofErr w:type="spellEnd"/>
+    </w:p>
+    <w:p>
+      <w:r>
+        <w:t xml:space="preserve">FROM demo_db.Assignment_4.info_table </w:t>
+      </w:r>
+      <w:proofErr w:type="spellStart"/>
+      <w:r>
+        <w:t>i</w:t>
+      </w:r>
+      <w:proofErr w:type="spellEnd"/>
+    </w:p>
+    <w:p>
+      <w:r>
+        <w:t xml:space="preserve">JOIN demo_db.Assignment_4.stats_table s ON </w:t>
+      </w:r>
+      <w:proofErr w:type="spellStart"/>
+      <w:r>
+        <w:t>i.primary_key</w:t>
+      </w:r>
+      <w:proofErr w:type="spellEnd"/>
+      <w:r>
+        <w:t xml:space="preserve"> = </w:t>
+      </w:r>
+      <w:proofErr w:type="spellStart"/>
+      <w:r>
+        <w:t>s.primary_key</w:t>
+      </w:r>
+      <w:proofErr w:type="spellEnd"/>
+    </w:p>
+    <w:p>
+      <w:r>
+        <w:t xml:space="preserve">GROUP BY </w:t>
+      </w:r>
+      <w:proofErr w:type="spellStart"/>
+      <w:r>
+        <w:t>i.title</w:t>
+      </w:r>
+      <w:proofErr w:type="spellEnd"/>
+      <w:r>
+        <w:t>;</w:t>
+      </w:r>
+    </w:p>
+    <w:p/>
+    <w:p/>
+    <w:p>
+      <w:r>
+        <w:t>---Best player currently on live</w:t>
+      </w:r>
+    </w:p>
+    <w:p>
+      <w:r>
+        <w:t xml:space="preserve">SELECT </w:t>
+      </w:r>
+    </w:p>
+    <w:p>
+      <w:r>
+        <w:t xml:space="preserve">    COALESCE(i.name, </w:t>
+      </w:r>
+      <w:proofErr w:type="spellStart"/>
+      <w:r>
+        <w:t>i.username</w:t>
+      </w:r>
+      <w:proofErr w:type="spellEnd"/>
+      <w:r>
+        <w:t xml:space="preserve">) AS </w:t>
+      </w:r>
+      <w:proofErr w:type="spellStart"/>
+      <w:r>
+        <w:t>best_live_player_name</w:t>
+      </w:r>
+      <w:proofErr w:type="spellEnd"/>
+      <w:r>
+        <w:t>,</w:t>
+      </w:r>
+    </w:p>
+    <w:p>
+      <w:r>
+        <w:t xml:space="preserve">    </w:t>
+      </w:r>
+      <w:proofErr w:type="spellStart"/>
+      <w:r>
+        <w:t>s.FIDE</w:t>
+      </w:r>
+      <w:proofErr w:type="spellEnd"/>
+      <w:r>
+        <w:t xml:space="preserve"> AS </w:t>
+      </w:r>
+      <w:proofErr w:type="spellStart"/>
+      <w:r>
+        <w:t>fide_elo</w:t>
+      </w:r>
+      <w:proofErr w:type="spellEnd"/>
+    </w:p>
+    <w:p>
+      <w:r>
+        <w:t xml:space="preserve">FROM demo_db.Assignment_4.info_table </w:t>
+      </w:r>
+      <w:proofErr w:type="spellStart"/>
+      <w:r>
+        <w:t>i</w:t>
+      </w:r>
+      <w:proofErr w:type="spellEnd"/>
+    </w:p>
+    <w:p>
+      <w:r>
+        <w:t xml:space="preserve">JOIN demo_db.Assignment_4.stats_table s ON </w:t>
+      </w:r>
+      <w:proofErr w:type="spellStart"/>
+      <w:r>
+        <w:t>i.primary_key</w:t>
+      </w:r>
+      <w:proofErr w:type="spellEnd"/>
+      <w:r>
+        <w:t xml:space="preserve"> = </w:t>
+      </w:r>
+      <w:proofErr w:type="spellStart"/>
+      <w:r>
+        <w:t>s.primary_key</w:t>
+      </w:r>
+      <w:proofErr w:type="spellEnd"/>
+    </w:p>
+    <w:p>
+      <w:r>
+        <w:t xml:space="preserve">JOIN demo_db.Assignment_4.list_table l ON </w:t>
+      </w:r>
+      <w:proofErr w:type="spellStart"/>
+      <w:r>
+        <w:t>i.username</w:t>
+      </w:r>
+      <w:proofErr w:type="spellEnd"/>
+      <w:r>
+        <w:t xml:space="preserve"> = </w:t>
+      </w:r>
+      <w:proofErr w:type="spellStart"/>
+      <w:r>
+        <w:t>l.username</w:t>
+      </w:r>
+      <w:proofErr w:type="spellEnd"/>
+    </w:p>
+    <w:p>
+      <w:r>
+        <w:t xml:space="preserve">WHERE </w:t>
+      </w:r>
+      <w:proofErr w:type="spellStart"/>
+      <w:r>
+        <w:t>l.is_live</w:t>
+      </w:r>
+      <w:proofErr w:type="spellEnd"/>
+      <w:r>
+        <w:t xml:space="preserve"> = TRUE</w:t>
+      </w:r>
+    </w:p>
+    <w:p>
+      <w:r>
+        <w:t xml:space="preserve">ORDER BY </w:t>
+      </w:r>
+      <w:proofErr w:type="spellStart"/>
+      <w:r>
+        <w:t>s.FIDE</w:t>
+      </w:r>
+      <w:proofErr w:type="spellEnd"/>
+      <w:r>
+        <w:t xml:space="preserve"> DESC</w:t>
+      </w:r>
+    </w:p>
+    <w:p>
+      <w:r>
+        <w:t>LIMIT 1;</w:t>
+      </w:r>
+    </w:p>
     <w:sectPr>
       <w:pgSz w:w="12240" w:h="15840"/>
       <w:pgMar w:top="1440" w:right="1440" w:bottom="1440" w:left="1440" w:header="720" w:footer="720" w:gutter="0"/>
